--- a/report.docx
+++ b/report.docx
@@ -445,7 +445,25 @@
           <w:sz w:val="28"/>
           <w:szCs w:val="28"/>
         </w:rPr>
-        <w:t>, а также будет разработана программа позволяющая обрабатывать видеофайл с камеры робота</w:t>
+        <w:t xml:space="preserve">, а также будет разработана </w:t>
+      </w:r>
+      <w:proofErr w:type="gramStart"/>
+      <w:r>
+        <w:rPr>
+          <w:rFonts w:ascii="Times New Roman" w:hAnsi="Times New Roman" w:cs="Times New Roman"/>
+          <w:sz w:val="28"/>
+          <w:szCs w:val="28"/>
+        </w:rPr>
+        <w:t>программа</w:t>
+      </w:r>
+      <w:proofErr w:type="gramEnd"/>
+      <w:r>
+        <w:rPr>
+          <w:rFonts w:ascii="Times New Roman" w:hAnsi="Times New Roman" w:cs="Times New Roman"/>
+          <w:sz w:val="28"/>
+          <w:szCs w:val="28"/>
+        </w:rPr>
+        <w:t xml:space="preserve"> позволяющая обрабатывать видеофайл с камеры робота</w:t>
       </w:r>
       <w:r>
         <w:rPr>
@@ -459,19 +477,6 @@
     <w:p>
       <w:pPr>
         <w:spacing w:after="0" w:line="360" w:lineRule="auto"/>
-        <w:ind w:firstLine="709"/>
-        <w:jc w:val="both"/>
-        <w:rPr>
-          <w:rFonts w:ascii="Times New Roman" w:hAnsi="Times New Roman" w:cs="Times New Roman"/>
-          <w:sz w:val="28"/>
-          <w:szCs w:val="28"/>
-        </w:rPr>
-      </w:pPr>
-    </w:p>
-    <w:p>
-      <w:pPr>
-        <w:spacing w:after="0" w:line="360" w:lineRule="auto"/>
-        <w:ind w:firstLine="709"/>
         <w:jc w:val="both"/>
         <w:rPr>
           <w:rFonts w:ascii="Times New Roman" w:hAnsi="Times New Roman" w:cs="Times New Roman"/>
@@ -499,6 +504,7 @@
           <w:sz w:val="32"/>
           <w:szCs w:val="28"/>
         </w:rPr>
+        <w:lastRenderedPageBreak/>
         <w:t>Глава</w:t>
       </w:r>
       <w:r>
@@ -4014,16 +4020,14 @@
         </w:rPr>
         <w:t>Для реализации алгоритма навигации внутри помещений с использованием камеры</w:t>
       </w:r>
-      <w:ins w:id="2" w:author="Alexey (SUAI)" w:date="2017-05-30T23:13:00Z">
-        <w:r>
-          <w:rPr>
-            <w:rFonts w:ascii="Times New Roman" w:hAnsi="Times New Roman" w:cs="Times New Roman"/>
-            <w:sz w:val="28"/>
-            <w:szCs w:val="28"/>
-          </w:rPr>
-          <w:t xml:space="preserve"> </w:t>
-        </w:r>
-      </w:ins>
+      <w:r>
+        <w:rPr>
+          <w:rFonts w:ascii="Times New Roman" w:hAnsi="Times New Roman" w:cs="Times New Roman"/>
+          <w:sz w:val="28"/>
+          <w:szCs w:val="28"/>
+        </w:rPr>
+        <w:t xml:space="preserve"> </w:t>
+      </w:r>
       <w:r>
         <w:rPr>
           <w:rFonts w:ascii="Times New Roman" w:hAnsi="Times New Roman" w:cs="Times New Roman"/>
@@ -6728,6 +6732,7 @@
           <w:szCs w:val="28"/>
         </w:rPr>
       </w:pPr>
+      <w:commentRangeStart w:id="2"/>
       <w:r>
         <w:rPr>
           <w:rFonts w:ascii="Times New Roman" w:hAnsi="Times New Roman" w:cs="Times New Roman"/>
@@ -6735,27 +6740,14 @@
           <w:sz w:val="28"/>
           <w:szCs w:val="28"/>
         </w:rPr>
-        <w:t>(</w:t>
-      </w:r>
-      <w:proofErr w:type="spellStart"/>
-      <w:r>
-        <w:rPr>
-          <w:rFonts w:ascii="Times New Roman" w:hAnsi="Times New Roman" w:cs="Times New Roman"/>
-          <w:i/>
-          <w:sz w:val="28"/>
-          <w:szCs w:val="28"/>
-        </w:rPr>
-        <w:t>картинкикартинкикартинки</w:t>
-      </w:r>
-      <w:proofErr w:type="spellEnd"/>
-      <w:r>
-        <w:rPr>
-          <w:rFonts w:ascii="Times New Roman" w:hAnsi="Times New Roman" w:cs="Times New Roman"/>
-          <w:i/>
-          <w:sz w:val="28"/>
-          <w:szCs w:val="28"/>
-        </w:rPr>
-        <w:t xml:space="preserve"> везде с работой операторов)</w:t>
+        <w:t>(картинки везде с работой операторов)</w:t>
+      </w:r>
+      <w:commentRangeEnd w:id="2"/>
+      <w:r>
+        <w:rPr>
+          <w:rStyle w:val="a8"/>
+        </w:rPr>
+        <w:commentReference w:id="2"/>
       </w:r>
     </w:p>
     <w:p>
@@ -6969,6 +6961,11 @@
           </w:tcPr>
           <w:p>
             <w:pPr>
+              <w:pStyle w:val="a3"/>
+              <w:numPr>
+                <w:ilvl w:val="0"/>
+                <w:numId w:val="11"/>
+              </w:numPr>
               <w:spacing w:line="360" w:lineRule="auto"/>
               <w:jc w:val="both"/>
               <w:rPr>
@@ -6977,6 +6974,38 @@
                 <w:szCs w:val="28"/>
               </w:rPr>
             </w:pPr>
+            <w:r>
+              <w:rPr>
+                <w:rFonts w:ascii="Times New Roman" w:hAnsi="Times New Roman" w:cs="Times New Roman"/>
+                <w:sz w:val="28"/>
+                <w:szCs w:val="28"/>
+              </w:rPr>
+              <w:t>Нечеткие границы</w:t>
+            </w:r>
+          </w:p>
+          <w:p>
+            <w:pPr>
+              <w:pStyle w:val="a3"/>
+              <w:numPr>
+                <w:ilvl w:val="0"/>
+                <w:numId w:val="11"/>
+              </w:numPr>
+              <w:spacing w:line="360" w:lineRule="auto"/>
+              <w:jc w:val="both"/>
+              <w:rPr>
+                <w:rFonts w:ascii="Times New Roman" w:hAnsi="Times New Roman" w:cs="Times New Roman"/>
+                <w:sz w:val="28"/>
+                <w:szCs w:val="28"/>
+              </w:rPr>
+            </w:pPr>
+            <w:r>
+              <w:rPr>
+                <w:rFonts w:ascii="Times New Roman" w:hAnsi="Times New Roman" w:cs="Times New Roman"/>
+                <w:sz w:val="28"/>
+                <w:szCs w:val="28"/>
+              </w:rPr>
+              <w:t>Много гладких линий</w:t>
+            </w:r>
           </w:p>
         </w:tc>
       </w:tr>
@@ -7050,6 +7079,11 @@
           </w:tcPr>
           <w:p>
             <w:pPr>
+              <w:pStyle w:val="a3"/>
+              <w:numPr>
+                <w:ilvl w:val="0"/>
+                <w:numId w:val="11"/>
+              </w:numPr>
               <w:spacing w:line="360" w:lineRule="auto"/>
               <w:jc w:val="both"/>
               <w:rPr>
@@ -7058,6 +7092,14 @@
                 <w:szCs w:val="28"/>
               </w:rPr>
             </w:pPr>
+            <w:r>
+              <w:rPr>
+                <w:rFonts w:ascii="Times New Roman" w:hAnsi="Times New Roman" w:cs="Times New Roman"/>
+                <w:sz w:val="28"/>
+                <w:szCs w:val="28"/>
+              </w:rPr>
+              <w:t>Много гладких линий</w:t>
+            </w:r>
           </w:p>
         </w:tc>
       </w:tr>
@@ -7198,7 +7240,16 @@
           <w:sz w:val="28"/>
           <w:szCs w:val="28"/>
         </w:rPr>
-        <w:t xml:space="preserve">Сравнивая результаты работы каждого из алгоритмов поиска контуров на изображении можно сделать вывод, что самым эффективным из всех является оператор </w:t>
+        <w:t xml:space="preserve">Сравнивая результаты работы каждого из алгоритмов поиска контуров на изображении можно сделать вывод, что самым эффективным из всех является </w:t>
+      </w:r>
+      <w:r>
+        <w:rPr>
+          <w:rFonts w:ascii="Times New Roman" w:hAnsi="Times New Roman" w:cs="Times New Roman"/>
+          <w:sz w:val="28"/>
+          <w:szCs w:val="28"/>
+        </w:rPr>
+        <w:lastRenderedPageBreak/>
+        <w:t xml:space="preserve">оператор </w:t>
       </w:r>
       <w:proofErr w:type="spellStart"/>
       <w:r>
@@ -7216,16 +7267,7 @@
           <w:sz w:val="28"/>
           <w:szCs w:val="28"/>
         </w:rPr>
-        <w:t xml:space="preserve">. Стоит помнить, что все алгоритмы чувствительны к </w:t>
-      </w:r>
-      <w:r>
-        <w:rPr>
-          <w:rFonts w:ascii="Times New Roman" w:hAnsi="Times New Roman" w:cs="Times New Roman"/>
-          <w:sz w:val="28"/>
-          <w:szCs w:val="28"/>
-        </w:rPr>
-        <w:lastRenderedPageBreak/>
-        <w:t>«зашумленности» изображения, поэтому перед выявлением границ необходимо воспользоваться общими методами обработки изо</w:t>
+        <w:t>. Стоит помнить, что все алгоритмы чувствительны к «зашумленности» изображения, поэтому перед выявлением границ необходимо воспользоваться общими методами обработки изо</w:t>
       </w:r>
       <w:r>
         <w:rPr>
@@ -7977,7 +8019,16 @@
           <w:sz w:val="28"/>
           <w:szCs w:val="28"/>
         </w:rPr>
-        <w:t>который обладает такой размерностью, сколько неизвестных параметров в уравнении какого-либо семейства кривых</w:t>
+        <w:t xml:space="preserve">который обладает такой размерностью, сколько неизвестных параметров в </w:t>
+      </w:r>
+      <w:r>
+        <w:rPr>
+          <w:rFonts w:ascii="Times New Roman" w:hAnsi="Times New Roman" w:cs="Times New Roman"/>
+          <w:sz w:val="28"/>
+          <w:szCs w:val="28"/>
+        </w:rPr>
+        <w:lastRenderedPageBreak/>
+        <w:t>уравнении какого-либо семейства кривых</w:t>
       </w:r>
       <w:r>
         <w:rPr>
@@ -8063,7 +8114,6 @@
           <w:sz w:val="28"/>
           <w:szCs w:val="28"/>
         </w:rPr>
-        <w:lastRenderedPageBreak/>
         <w:t xml:space="preserve">Следовательно, </w:t>
       </w:r>
       <w:r>
@@ -11852,6 +11902,7 @@
           <w:szCs w:val="28"/>
         </w:rPr>
       </w:pPr>
+      <w:commentRangeStart w:id="8"/>
       <w:r>
         <w:rPr>
           <w:rFonts w:ascii="Times New Roman" w:hAnsi="Times New Roman" w:cs="Times New Roman"/>
@@ -11870,6 +11921,13 @@
         </w:rPr>
         <w:t>БЛОКСХЕМА АЛГОРИТМА)</w:t>
       </w:r>
+      <w:commentRangeEnd w:id="8"/>
+      <w:r>
+        <w:rPr>
+          <w:rStyle w:val="a8"/>
+        </w:rPr>
+        <w:commentReference w:id="8"/>
+      </w:r>
     </w:p>
     <w:p>
       <w:pPr>
@@ -11890,7 +11948,7 @@
         <w:ind w:firstLine="708"/>
         <w:jc w:val="both"/>
         <w:rPr>
-          <w:ins w:id="8" w:author="Леонид Шатунов" w:date="2017-05-31T17:07:00Z"/>
+          <w:ins w:id="9" w:author="Леонид Шатунов" w:date="2017-05-31T17:07:00Z"/>
           <w:rFonts w:ascii="Times New Roman" w:hAnsi="Times New Roman" w:cs="Times New Roman"/>
           <w:sz w:val="28"/>
           <w:szCs w:val="28"/>
@@ -11933,7 +11991,7 @@
           <w:szCs w:val="28"/>
         </w:rPr>
       </w:pPr>
-      <w:ins w:id="9" w:author="Леонид Шатунов" w:date="2017-05-31T17:08:00Z">
+      <w:ins w:id="10" w:author="Леонид Шатунов" w:date="2017-05-31T17:08:00Z">
         <w:r>
           <w:rPr>
             <w:rFonts w:ascii="Times New Roman" w:hAnsi="Times New Roman" w:cs="Times New Roman"/>
@@ -11999,21 +12057,37 @@
         <w:ind w:firstLine="708"/>
         <w:jc w:val="both"/>
         <w:rPr>
-          <w:ins w:id="10" w:author="Леонид Шатунов" w:date="2017-05-31T17:11:00Z"/>
-          <w:rFonts w:ascii="Times New Roman" w:hAnsi="Times New Roman" w:cs="Times New Roman"/>
-          <w:sz w:val="28"/>
-          <w:szCs w:val="28"/>
-        </w:rPr>
-      </w:pPr>
-      <w:r>
-        <w:rPr>
-          <w:rFonts w:ascii="Times New Roman" w:hAnsi="Times New Roman" w:cs="Times New Roman"/>
-          <w:sz w:val="28"/>
-          <w:szCs w:val="28"/>
-        </w:rPr>
-        <w:t xml:space="preserve">Выделив кадр, мы получаем изображение для обработки. Чтобы выполнить дальнейшие преобразования необходимо перевести изображение в градации серого и уменьшить его для быстроты </w:t>
-      </w:r>
-      <w:commentRangeStart w:id="11"/>
+          <w:ins w:id="11" w:author="Леонид Шатунов" w:date="2017-05-31T17:11:00Z"/>
+          <w:rFonts w:ascii="Times New Roman" w:hAnsi="Times New Roman" w:cs="Times New Roman"/>
+          <w:sz w:val="28"/>
+          <w:szCs w:val="28"/>
+        </w:rPr>
+      </w:pPr>
+      <w:r>
+        <w:rPr>
+          <w:rFonts w:ascii="Times New Roman" w:hAnsi="Times New Roman" w:cs="Times New Roman"/>
+          <w:sz w:val="28"/>
+          <w:szCs w:val="28"/>
+        </w:rPr>
+        <w:t>Выделив кадр, мы получаем изображение для обработки. Чтобы выполнить дальнейшие преобразования необходимо перевести изображение в градации серого и уменьшить его</w:t>
+      </w:r>
+      <w:r>
+        <w:rPr>
+          <w:rFonts w:ascii="Times New Roman" w:hAnsi="Times New Roman" w:cs="Times New Roman"/>
+          <w:sz w:val="28"/>
+          <w:szCs w:val="28"/>
+        </w:rPr>
+        <w:t xml:space="preserve"> разрешение</w:t>
+      </w:r>
+      <w:r>
+        <w:rPr>
+          <w:rFonts w:ascii="Times New Roman" w:hAnsi="Times New Roman" w:cs="Times New Roman"/>
+          <w:sz w:val="28"/>
+          <w:szCs w:val="28"/>
+        </w:rPr>
+        <w:t xml:space="preserve"> для быстроты </w:t>
+      </w:r>
+      <w:commentRangeStart w:id="12"/>
       <w:r>
         <w:rPr>
           <w:rFonts w:ascii="Times New Roman" w:hAnsi="Times New Roman" w:cs="Times New Roman"/>
@@ -12022,12 +12096,12 @@
         </w:rPr>
         <w:t>обработки</w:t>
       </w:r>
-      <w:commentRangeEnd w:id="11"/>
+      <w:commentRangeEnd w:id="12"/>
       <w:r>
         <w:rPr>
           <w:rStyle w:val="a8"/>
         </w:rPr>
-        <w:commentReference w:id="11"/>
+        <w:commentReference w:id="12"/>
       </w:r>
       <w:r>
         <w:rPr>
@@ -12049,7 +12123,7 @@
           <w:szCs w:val="28"/>
         </w:rPr>
       </w:pPr>
-      <w:ins w:id="12" w:author="Леонид Шатунов" w:date="2017-05-31T17:11:00Z">
+      <w:ins w:id="13" w:author="Леонид Шатунов" w:date="2017-05-31T17:11:00Z">
         <w:r>
           <w:rPr>
             <w:rFonts w:ascii="Times New Roman" w:hAnsi="Times New Roman" w:cs="Times New Roman"/>
@@ -12115,7 +12189,7 @@
         <w:ind w:firstLine="708"/>
         <w:jc w:val="both"/>
         <w:rPr>
-          <w:ins w:id="13" w:author="Леонид Шатунов" w:date="2017-05-31T17:11:00Z"/>
+          <w:ins w:id="14" w:author="Леонид Шатунов" w:date="2017-05-31T17:11:00Z"/>
           <w:rFonts w:ascii="Times New Roman" w:hAnsi="Times New Roman" w:cs="Times New Roman"/>
           <w:sz w:val="28"/>
           <w:szCs w:val="28"/>
@@ -12129,7 +12203,7 @@
         </w:rPr>
         <w:t xml:space="preserve">Затем применяется Гауссово размытие для сглаживания границ </w:t>
       </w:r>
-      <w:commentRangeStart w:id="14"/>
+      <w:commentRangeStart w:id="15"/>
       <w:r>
         <w:rPr>
           <w:rFonts w:ascii="Times New Roman" w:hAnsi="Times New Roman" w:cs="Times New Roman"/>
@@ -12138,14 +12212,14 @@
         </w:rPr>
         <w:t>объектов</w:t>
       </w:r>
-      <w:commentRangeEnd w:id="14"/>
+      <w:commentRangeEnd w:id="15"/>
       <w:r>
         <w:rPr>
           <w:rStyle w:val="a8"/>
         </w:rPr>
-        <w:commentReference w:id="14"/>
-      </w:r>
-      <w:ins w:id="15" w:author="Alexey (SUAI)" w:date="2017-05-30T23:28:00Z">
+        <w:commentReference w:id="15"/>
+      </w:r>
+      <w:ins w:id="16" w:author="Alexey (SUAI)" w:date="2017-05-30T23:28:00Z">
         <w:r>
           <w:rPr>
             <w:rFonts w:ascii="Times New Roman" w:hAnsi="Times New Roman" w:cs="Times New Roman"/>
@@ -12162,13 +12236,13 @@
         <w:ind w:firstLine="708"/>
         <w:jc w:val="both"/>
         <w:rPr>
-          <w:ins w:id="16" w:author="Alexey (SUAI)" w:date="2017-05-30T23:28:00Z"/>
-          <w:rFonts w:ascii="Times New Roman" w:hAnsi="Times New Roman" w:cs="Times New Roman"/>
-          <w:sz w:val="28"/>
-          <w:szCs w:val="28"/>
-        </w:rPr>
-      </w:pPr>
-      <w:ins w:id="17" w:author="Леонид Шатунов" w:date="2017-05-31T17:11:00Z">
+          <w:ins w:id="17" w:author="Alexey (SUAI)" w:date="2017-05-30T23:28:00Z"/>
+          <w:rFonts w:ascii="Times New Roman" w:hAnsi="Times New Roman" w:cs="Times New Roman"/>
+          <w:sz w:val="28"/>
+          <w:szCs w:val="28"/>
+        </w:rPr>
+      </w:pPr>
+      <w:ins w:id="18" w:author="Леонид Шатунов" w:date="2017-05-31T17:11:00Z">
         <w:r>
           <w:rPr>
             <w:rFonts w:ascii="Times New Roman" w:hAnsi="Times New Roman" w:cs="Times New Roman"/>
@@ -12235,22 +12309,12 @@
         <w:ind w:firstLine="708"/>
         <w:jc w:val="both"/>
         <w:rPr>
-          <w:ins w:id="18" w:author="Леонид Шатунов" w:date="2017-05-31T17:12:00Z"/>
-          <w:rFonts w:ascii="Times New Roman" w:hAnsi="Times New Roman" w:cs="Times New Roman"/>
-          <w:sz w:val="28"/>
-          <w:szCs w:val="28"/>
-        </w:rPr>
-      </w:pPr>
-      <w:del w:id="19" w:author="Alexey (SUAI)" w:date="2017-05-30T23:29:00Z">
-        <w:r>
-          <w:rPr>
-            <w:rFonts w:ascii="Times New Roman" w:hAnsi="Times New Roman" w:cs="Times New Roman"/>
-            <w:sz w:val="28"/>
-            <w:szCs w:val="28"/>
-          </w:rPr>
-          <w:delText>,</w:delText>
-        </w:r>
-      </w:del>
+          <w:ins w:id="19" w:author="Леонид Шатунов" w:date="2017-05-31T17:12:00Z"/>
+          <w:rFonts w:ascii="Times New Roman" w:hAnsi="Times New Roman" w:cs="Times New Roman"/>
+          <w:sz w:val="28"/>
+          <w:szCs w:val="28"/>
+        </w:rPr>
+      </w:pPr>
       <w:r>
         <w:rPr>
           <w:rFonts w:ascii="Times New Roman" w:hAnsi="Times New Roman" w:cs="Times New Roman"/>
@@ -14110,12 +14174,8 @@
         </w:rPr>
         <w:t>3</w:t>
       </w:r>
-      <w:r>
-        <w:rPr>
-          <w:rStyle w:val="a8"/>
-        </w:rPr>
-        <w:commentReference w:id="40"/>
-      </w:r>
+      <w:bookmarkStart w:id="40" w:name="_GoBack"/>
+      <w:bookmarkEnd w:id="40"/>
       <w:r>
         <w:rPr>
           <w:rFonts w:ascii="Times New Roman" w:hAnsi="Times New Roman" w:cs="Times New Roman"/>
@@ -15840,17 +15900,7 @@
           <w:sz w:val="28"/>
           <w:szCs w:val="28"/>
         </w:rPr>
-        <w:t>изобра</w:t>
-      </w:r>
-      <w:bookmarkStart w:id="42" w:name="_GoBack"/>
-      <w:bookmarkEnd w:id="42"/>
-      <w:r>
-        <w:rPr>
-          <w:rFonts w:ascii="Times New Roman" w:hAnsi="Times New Roman" w:cs="Times New Roman"/>
-          <w:sz w:val="28"/>
-          <w:szCs w:val="28"/>
-        </w:rPr>
-        <w:t>жение на котором рисуются линии</w:t>
+        <w:t>изображение на котором рисуются линии</w:t>
       </w:r>
     </w:p>
     <w:p>
@@ -16253,11 +16303,926 @@
         <w:ind w:firstLine="708"/>
         <w:jc w:val="both"/>
         <w:rPr>
-          <w:ins w:id="43" w:author="Alexey (SUAI)" w:date="2017-05-30T23:32:00Z"/>
+          <w:rFonts w:ascii="Times New Roman" w:hAnsi="Times New Roman" w:cs="Times New Roman"/>
+          <w:sz w:val="28"/>
+          <w:szCs w:val="28"/>
+        </w:rPr>
+      </w:pPr>
+      <w:proofErr w:type="gramStart"/>
+      <w:r>
+        <w:rPr>
           <w:rFonts w:ascii="Times New Roman" w:hAnsi="Times New Roman" w:cs="Times New Roman"/>
           <w:sz w:val="28"/>
           <w:szCs w:val="28"/>
           <w:lang w:val="en-US"/>
+        </w:rPr>
+        <w:t>3.6</w:t>
+      </w:r>
+      <w:proofErr w:type="gramEnd"/>
+      <w:r>
+        <w:rPr>
+          <w:rFonts w:ascii="Times New Roman" w:hAnsi="Times New Roman" w:cs="Times New Roman"/>
+          <w:sz w:val="28"/>
+          <w:szCs w:val="28"/>
+          <w:lang w:val="en-US"/>
+        </w:rPr>
+        <w:t xml:space="preserve"> </w:t>
+      </w:r>
+      <w:r>
+        <w:rPr>
+          <w:rFonts w:ascii="Times New Roman" w:hAnsi="Times New Roman" w:cs="Times New Roman"/>
+          <w:sz w:val="28"/>
+          <w:szCs w:val="28"/>
+        </w:rPr>
+        <w:t>Результаты работы программы</w:t>
+      </w:r>
+    </w:p>
+    <w:p>
+      <w:pPr>
+        <w:spacing w:after="0" w:line="360" w:lineRule="auto"/>
+        <w:ind w:firstLine="708"/>
+        <w:jc w:val="both"/>
+        <w:rPr>
+          <w:rFonts w:ascii="Times New Roman" w:hAnsi="Times New Roman" w:cs="Times New Roman"/>
+          <w:sz w:val="28"/>
+          <w:szCs w:val="28"/>
+        </w:rPr>
+      </w:pPr>
+      <w:r>
+        <w:rPr>
+          <w:rFonts w:ascii="Times New Roman" w:hAnsi="Times New Roman" w:cs="Times New Roman"/>
+          <w:sz w:val="28"/>
+          <w:szCs w:val="28"/>
+        </w:rPr>
+        <w:t>Для запуска программы необходима</w:t>
+      </w:r>
+      <w:r>
+        <w:rPr>
+          <w:rFonts w:ascii="Times New Roman" w:hAnsi="Times New Roman" w:cs="Times New Roman"/>
+          <w:sz w:val="28"/>
+          <w:szCs w:val="28"/>
+        </w:rPr>
+        <w:t xml:space="preserve"> </w:t>
+      </w:r>
+      <w:r>
+        <w:rPr>
+          <w:rFonts w:ascii="Times New Roman" w:hAnsi="Times New Roman" w:cs="Times New Roman"/>
+          <w:sz w:val="28"/>
+          <w:szCs w:val="28"/>
+        </w:rPr>
+        <w:t xml:space="preserve">установленная библиотека </w:t>
+      </w:r>
+      <w:proofErr w:type="spellStart"/>
+      <w:r>
+        <w:rPr>
+          <w:rFonts w:ascii="Times New Roman" w:hAnsi="Times New Roman" w:cs="Times New Roman"/>
+          <w:sz w:val="28"/>
+          <w:szCs w:val="28"/>
+          <w:lang w:val="en-US"/>
+        </w:rPr>
+        <w:t>OpenCV</w:t>
+      </w:r>
+      <w:proofErr w:type="spellEnd"/>
+      <w:r>
+        <w:rPr>
+          <w:rFonts w:ascii="Times New Roman" w:hAnsi="Times New Roman" w:cs="Times New Roman"/>
+          <w:sz w:val="28"/>
+          <w:szCs w:val="28"/>
+        </w:rPr>
+        <w:t>. Для работы программы требуется исходный видеофайл к которому необходимо указать путь. Так как программа выполнена в виде консольного приложения при её запуске открывается окно с просьбой указать путь.</w:t>
+      </w:r>
+    </w:p>
+    <w:p>
+      <w:pPr>
+        <w:spacing w:after="0" w:line="360" w:lineRule="auto"/>
+        <w:ind w:firstLine="708"/>
+        <w:jc w:val="both"/>
+        <w:rPr>
+          <w:rFonts w:ascii="Times New Roman" w:hAnsi="Times New Roman" w:cs="Times New Roman"/>
+          <w:sz w:val="28"/>
+          <w:szCs w:val="28"/>
+        </w:rPr>
+      </w:pPr>
+    </w:p>
+    <w:p>
+      <w:pPr>
+        <w:spacing w:after="0" w:line="360" w:lineRule="auto"/>
+        <w:ind w:firstLine="708"/>
+        <w:jc w:val="both"/>
+        <w:rPr>
+          <w:rFonts w:ascii="Times New Roman" w:hAnsi="Times New Roman" w:cs="Times New Roman"/>
+          <w:sz w:val="28"/>
+          <w:szCs w:val="28"/>
+        </w:rPr>
+      </w:pPr>
+      <w:r>
+        <w:rPr>
+          <w:noProof/>
+          <w:lang w:eastAsia="ru-RU"/>
+        </w:rPr>
+        <w:lastRenderedPageBreak/>
+        <w:drawing>
+          <wp:inline distT="0" distB="0" distL="0" distR="0" wp14:anchorId="53ECCE82" wp14:editId="5794D478">
+            <wp:extent cx="5040000" cy="3151087"/>
+            <wp:effectExtent l="0" t="0" r="8255" b="0"/>
+            <wp:docPr id="21" name="Рисунок 21"/>
+            <wp:cNvGraphicFramePr>
+              <a:graphicFrameLocks xmlns:a="http://schemas.openxmlformats.org/drawingml/2006/main" noChangeAspect="1"/>
+            </wp:cNvGraphicFramePr>
+            <a:graphic xmlns:a="http://schemas.openxmlformats.org/drawingml/2006/main">
+              <a:graphicData uri="http://schemas.openxmlformats.org/drawingml/2006/picture">
+                <pic:pic xmlns:pic="http://schemas.openxmlformats.org/drawingml/2006/picture">
+                  <pic:nvPicPr>
+                    <pic:cNvPr id="1" name=""/>
+                    <pic:cNvPicPr/>
+                  </pic:nvPicPr>
+                  <pic:blipFill>
+                    <a:blip r:embed="rId27"/>
+                    <a:stretch>
+                      <a:fillRect/>
+                    </a:stretch>
+                  </pic:blipFill>
+                  <pic:spPr>
+                    <a:xfrm>
+                      <a:off x="0" y="0"/>
+                      <a:ext cx="5040000" cy="3151087"/>
+                    </a:xfrm>
+                    <a:prstGeom prst="rect">
+                      <a:avLst/>
+                    </a:prstGeom>
+                  </pic:spPr>
+                </pic:pic>
+              </a:graphicData>
+            </a:graphic>
+          </wp:inline>
+        </w:drawing>
+      </w:r>
+    </w:p>
+    <w:p>
+      <w:pPr>
+        <w:spacing w:after="0" w:line="360" w:lineRule="auto"/>
+        <w:ind w:firstLine="708"/>
+        <w:jc w:val="both"/>
+        <w:rPr>
+          <w:rFonts w:ascii="Times New Roman" w:hAnsi="Times New Roman" w:cs="Times New Roman"/>
+          <w:sz w:val="28"/>
+          <w:szCs w:val="28"/>
+        </w:rPr>
+      </w:pPr>
+    </w:p>
+    <w:p>
+      <w:pPr>
+        <w:spacing w:after="0" w:line="360" w:lineRule="auto"/>
+        <w:ind w:firstLine="708"/>
+        <w:jc w:val="both"/>
+        <w:rPr>
+          <w:rFonts w:ascii="Times New Roman" w:hAnsi="Times New Roman" w:cs="Times New Roman"/>
+          <w:sz w:val="28"/>
+          <w:szCs w:val="28"/>
+        </w:rPr>
+      </w:pPr>
+      <w:r>
+        <w:rPr>
+          <w:rFonts w:ascii="Times New Roman" w:hAnsi="Times New Roman" w:cs="Times New Roman"/>
+          <w:sz w:val="28"/>
+          <w:szCs w:val="28"/>
+        </w:rPr>
+        <w:t xml:space="preserve">Далее пользователю предоставляется возможность обработать видео целиком или же какое-то количество кадров. При обработке полного видео в папке </w:t>
+      </w:r>
+      <w:proofErr w:type="spellStart"/>
+      <w:r>
+        <w:rPr>
+          <w:rFonts w:ascii="Times New Roman" w:hAnsi="Times New Roman" w:cs="Times New Roman"/>
+          <w:sz w:val="28"/>
+          <w:szCs w:val="28"/>
+          <w:lang w:val="en-US"/>
+        </w:rPr>
+        <w:t>opencv</w:t>
+      </w:r>
+      <w:proofErr w:type="spellEnd"/>
+      <w:r>
+        <w:rPr>
+          <w:rFonts w:ascii="Times New Roman" w:hAnsi="Times New Roman" w:cs="Times New Roman"/>
+          <w:sz w:val="28"/>
+          <w:szCs w:val="28"/>
+        </w:rPr>
+        <w:t xml:space="preserve"> </w:t>
+      </w:r>
+      <w:r>
+        <w:rPr>
+          <w:rFonts w:ascii="Times New Roman" w:hAnsi="Times New Roman" w:cs="Times New Roman"/>
+          <w:sz w:val="28"/>
+          <w:szCs w:val="28"/>
+        </w:rPr>
+        <w:t xml:space="preserve">появляется файл </w:t>
+      </w:r>
+      <w:r>
+        <w:rPr>
+          <w:rFonts w:ascii="Times New Roman" w:hAnsi="Times New Roman" w:cs="Times New Roman"/>
+          <w:sz w:val="28"/>
+          <w:szCs w:val="28"/>
+          <w:lang w:val="en-US"/>
+        </w:rPr>
+        <w:t>output</w:t>
+      </w:r>
+      <w:r>
+        <w:rPr>
+          <w:rFonts w:ascii="Times New Roman" w:hAnsi="Times New Roman" w:cs="Times New Roman"/>
+          <w:sz w:val="28"/>
+          <w:szCs w:val="28"/>
+        </w:rPr>
+        <w:t>.</w:t>
+      </w:r>
+      <w:proofErr w:type="spellStart"/>
+      <w:r>
+        <w:rPr>
+          <w:rFonts w:ascii="Times New Roman" w:hAnsi="Times New Roman" w:cs="Times New Roman"/>
+          <w:sz w:val="28"/>
+          <w:szCs w:val="28"/>
+          <w:lang w:val="en-US"/>
+        </w:rPr>
+        <w:t>mov</w:t>
+      </w:r>
+      <w:proofErr w:type="spellEnd"/>
+      <w:r>
+        <w:rPr>
+          <w:rFonts w:ascii="Times New Roman" w:hAnsi="Times New Roman" w:cs="Times New Roman"/>
+          <w:sz w:val="28"/>
+          <w:szCs w:val="28"/>
+        </w:rPr>
+        <w:t xml:space="preserve"> </w:t>
+      </w:r>
+      <w:r>
+        <w:rPr>
+          <w:rFonts w:ascii="Times New Roman" w:hAnsi="Times New Roman" w:cs="Times New Roman"/>
+          <w:sz w:val="28"/>
+          <w:szCs w:val="28"/>
+        </w:rPr>
+        <w:t>с результатом обработки</w:t>
+      </w:r>
+    </w:p>
+    <w:p>
+      <w:pPr>
+        <w:spacing w:after="0" w:line="360" w:lineRule="auto"/>
+        <w:ind w:firstLine="708"/>
+        <w:jc w:val="both"/>
+        <w:rPr>
+          <w:rFonts w:ascii="Times New Roman" w:hAnsi="Times New Roman" w:cs="Times New Roman"/>
+          <w:sz w:val="28"/>
+          <w:szCs w:val="28"/>
+        </w:rPr>
+      </w:pPr>
+      <w:r>
+        <w:rPr>
+          <w:noProof/>
+          <w:lang w:eastAsia="ru-RU"/>
+        </w:rPr>
+        <w:drawing>
+          <wp:inline distT="0" distB="0" distL="0" distR="0" wp14:anchorId="21CB6E6F" wp14:editId="5B877B05">
+            <wp:extent cx="5040000" cy="3151087"/>
+            <wp:effectExtent l="0" t="0" r="8255" b="0"/>
+            <wp:docPr id="22" name="Рисунок 22"/>
+            <wp:cNvGraphicFramePr>
+              <a:graphicFrameLocks xmlns:a="http://schemas.openxmlformats.org/drawingml/2006/main" noChangeAspect="1"/>
+            </wp:cNvGraphicFramePr>
+            <a:graphic xmlns:a="http://schemas.openxmlformats.org/drawingml/2006/main">
+              <a:graphicData uri="http://schemas.openxmlformats.org/drawingml/2006/picture">
+                <pic:pic xmlns:pic="http://schemas.openxmlformats.org/drawingml/2006/picture">
+                  <pic:nvPicPr>
+                    <pic:cNvPr id="1" name=""/>
+                    <pic:cNvPicPr/>
+                  </pic:nvPicPr>
+                  <pic:blipFill>
+                    <a:blip r:embed="rId28"/>
+                    <a:stretch>
+                      <a:fillRect/>
+                    </a:stretch>
+                  </pic:blipFill>
+                  <pic:spPr>
+                    <a:xfrm>
+                      <a:off x="0" y="0"/>
+                      <a:ext cx="5040000" cy="3151087"/>
+                    </a:xfrm>
+                    <a:prstGeom prst="rect">
+                      <a:avLst/>
+                    </a:prstGeom>
+                  </pic:spPr>
+                </pic:pic>
+              </a:graphicData>
+            </a:graphic>
+          </wp:inline>
+        </w:drawing>
+      </w:r>
+    </w:p>
+    <w:p>
+      <w:pPr>
+        <w:spacing w:after="0" w:line="360" w:lineRule="auto"/>
+        <w:ind w:firstLine="708"/>
+        <w:jc w:val="both"/>
+        <w:rPr>
+          <w:rFonts w:ascii="Times New Roman" w:hAnsi="Times New Roman" w:cs="Times New Roman"/>
+          <w:sz w:val="28"/>
+          <w:szCs w:val="28"/>
+        </w:rPr>
+      </w:pPr>
+      <w:r>
+        <w:rPr>
+          <w:noProof/>
+          <w:lang w:eastAsia="ru-RU"/>
+        </w:rPr>
+        <w:lastRenderedPageBreak/>
+        <w:drawing>
+          <wp:inline distT="0" distB="0" distL="0" distR="0" wp14:anchorId="0993AA25" wp14:editId="2460B16E">
+            <wp:extent cx="5040000" cy="2956124"/>
+            <wp:effectExtent l="0" t="0" r="8255" b="0"/>
+            <wp:docPr id="23" name="Рисунок 23"/>
+            <wp:cNvGraphicFramePr>
+              <a:graphicFrameLocks xmlns:a="http://schemas.openxmlformats.org/drawingml/2006/main" noChangeAspect="1"/>
+            </wp:cNvGraphicFramePr>
+            <a:graphic xmlns:a="http://schemas.openxmlformats.org/drawingml/2006/main">
+              <a:graphicData uri="http://schemas.openxmlformats.org/drawingml/2006/picture">
+                <pic:pic xmlns:pic="http://schemas.openxmlformats.org/drawingml/2006/picture">
+                  <pic:nvPicPr>
+                    <pic:cNvPr id="1" name=""/>
+                    <pic:cNvPicPr/>
+                  </pic:nvPicPr>
+                  <pic:blipFill>
+                    <a:blip r:embed="rId29"/>
+                    <a:stretch>
+                      <a:fillRect/>
+                    </a:stretch>
+                  </pic:blipFill>
+                  <pic:spPr>
+                    <a:xfrm>
+                      <a:off x="0" y="0"/>
+                      <a:ext cx="5040000" cy="2956124"/>
+                    </a:xfrm>
+                    <a:prstGeom prst="rect">
+                      <a:avLst/>
+                    </a:prstGeom>
+                  </pic:spPr>
+                </pic:pic>
+              </a:graphicData>
+            </a:graphic>
+          </wp:inline>
+        </w:drawing>
+      </w:r>
+    </w:p>
+    <w:p>
+      <w:pPr>
+        <w:spacing w:after="0" w:line="360" w:lineRule="auto"/>
+        <w:ind w:firstLine="708"/>
+        <w:jc w:val="both"/>
+        <w:rPr>
+          <w:rFonts w:ascii="Times New Roman" w:hAnsi="Times New Roman" w:cs="Times New Roman"/>
+          <w:sz w:val="28"/>
+          <w:szCs w:val="28"/>
+        </w:rPr>
+      </w:pPr>
+    </w:p>
+    <w:p>
+      <w:pPr>
+        <w:spacing w:after="0" w:line="360" w:lineRule="auto"/>
+        <w:ind w:firstLine="708"/>
+        <w:jc w:val="both"/>
+        <w:rPr>
+          <w:rFonts w:ascii="Times New Roman" w:hAnsi="Times New Roman" w:cs="Times New Roman"/>
+          <w:sz w:val="28"/>
+          <w:szCs w:val="28"/>
+        </w:rPr>
+      </w:pPr>
+      <w:r>
+        <w:rPr>
+          <w:rFonts w:ascii="Times New Roman" w:hAnsi="Times New Roman" w:cs="Times New Roman"/>
+          <w:sz w:val="28"/>
+          <w:szCs w:val="28"/>
+        </w:rPr>
+        <w:t>Если ограничить количество кадров для обработки, пользователю необходимо ввести нужное ограничение, а также предоставляется возможность вывода шагов обработки последнего кадра.</w:t>
+      </w:r>
+    </w:p>
+    <w:p>
+      <w:pPr>
+        <w:spacing w:after="0" w:line="360" w:lineRule="auto"/>
+        <w:ind w:firstLine="708"/>
+        <w:jc w:val="both"/>
+        <w:rPr>
+          <w:rFonts w:ascii="Times New Roman" w:hAnsi="Times New Roman" w:cs="Times New Roman"/>
+          <w:sz w:val="28"/>
+          <w:szCs w:val="28"/>
+        </w:rPr>
+      </w:pPr>
+      <w:r>
+        <w:rPr>
+          <w:noProof/>
+          <w:lang w:eastAsia="ru-RU"/>
+        </w:rPr>
+        <w:drawing>
+          <wp:inline distT="0" distB="0" distL="0" distR="0" wp14:anchorId="50FEAD1D" wp14:editId="070394D9">
+            <wp:extent cx="5040000" cy="3151088"/>
+            <wp:effectExtent l="0" t="0" r="8255" b="0"/>
+            <wp:docPr id="24" name="Рисунок 24"/>
+            <wp:cNvGraphicFramePr>
+              <a:graphicFrameLocks xmlns:a="http://schemas.openxmlformats.org/drawingml/2006/main" noChangeAspect="1"/>
+            </wp:cNvGraphicFramePr>
+            <a:graphic xmlns:a="http://schemas.openxmlformats.org/drawingml/2006/main">
+              <a:graphicData uri="http://schemas.openxmlformats.org/drawingml/2006/picture">
+                <pic:pic xmlns:pic="http://schemas.openxmlformats.org/drawingml/2006/picture">
+                  <pic:nvPicPr>
+                    <pic:cNvPr id="1" name=""/>
+                    <pic:cNvPicPr/>
+                  </pic:nvPicPr>
+                  <pic:blipFill>
+                    <a:blip r:embed="rId30"/>
+                    <a:stretch>
+                      <a:fillRect/>
+                    </a:stretch>
+                  </pic:blipFill>
+                  <pic:spPr>
+                    <a:xfrm>
+                      <a:off x="0" y="0"/>
+                      <a:ext cx="5040000" cy="3151088"/>
+                    </a:xfrm>
+                    <a:prstGeom prst="rect">
+                      <a:avLst/>
+                    </a:prstGeom>
+                  </pic:spPr>
+                </pic:pic>
+              </a:graphicData>
+            </a:graphic>
+          </wp:inline>
+        </w:drawing>
+      </w:r>
+    </w:p>
+    <w:p>
+      <w:pPr>
+        <w:spacing w:after="0" w:line="360" w:lineRule="auto"/>
+        <w:ind w:firstLine="708"/>
+        <w:jc w:val="both"/>
+        <w:rPr>
+          <w:rFonts w:ascii="Times New Roman" w:hAnsi="Times New Roman" w:cs="Times New Roman"/>
+          <w:sz w:val="28"/>
+          <w:szCs w:val="28"/>
+        </w:rPr>
+      </w:pPr>
+    </w:p>
+    <w:p>
+      <w:pPr>
+        <w:spacing w:after="0" w:line="360" w:lineRule="auto"/>
+        <w:ind w:firstLine="708"/>
+        <w:jc w:val="both"/>
+        <w:rPr>
+          <w:rFonts w:ascii="Times New Roman" w:hAnsi="Times New Roman" w:cs="Times New Roman"/>
+          <w:sz w:val="28"/>
+          <w:szCs w:val="28"/>
+        </w:rPr>
+      </w:pPr>
+      <w:r>
+        <w:rPr>
+          <w:rFonts w:ascii="Times New Roman" w:hAnsi="Times New Roman" w:cs="Times New Roman"/>
+          <w:sz w:val="28"/>
+          <w:szCs w:val="28"/>
+        </w:rPr>
+        <w:t xml:space="preserve">При выборе данной возможности в конце работы программы по нажатию любой кнопки на клавиатуре </w:t>
+      </w:r>
+      <w:r>
+        <w:rPr>
+          <w:rFonts w:ascii="Times New Roman" w:hAnsi="Times New Roman" w:cs="Times New Roman"/>
+          <w:sz w:val="28"/>
+          <w:szCs w:val="28"/>
+        </w:rPr>
+        <w:t>появляются окна с</w:t>
+      </w:r>
+      <w:r>
+        <w:rPr>
+          <w:rFonts w:ascii="Times New Roman" w:hAnsi="Times New Roman" w:cs="Times New Roman"/>
+          <w:sz w:val="28"/>
+          <w:szCs w:val="28"/>
+        </w:rPr>
+        <w:t xml:space="preserve"> этапами обработки изображения.</w:t>
+      </w:r>
+    </w:p>
+    <w:p>
+      <w:pPr>
+        <w:spacing w:after="0" w:line="360" w:lineRule="auto"/>
+        <w:ind w:firstLine="708"/>
+        <w:jc w:val="both"/>
+        <w:rPr>
+          <w:rFonts w:ascii="Times New Roman" w:hAnsi="Times New Roman" w:cs="Times New Roman"/>
+          <w:sz w:val="28"/>
+          <w:szCs w:val="28"/>
+        </w:rPr>
+      </w:pPr>
+      <w:r>
+        <w:rPr>
+          <w:noProof/>
+          <w:lang w:eastAsia="ru-RU"/>
+        </w:rPr>
+        <w:lastRenderedPageBreak/>
+        <w:drawing>
+          <wp:inline distT="0" distB="0" distL="0" distR="0" wp14:anchorId="36A91A41" wp14:editId="5139E1F1">
+            <wp:extent cx="5040000" cy="2831143"/>
+            <wp:effectExtent l="0" t="0" r="8255" b="7620"/>
+            <wp:docPr id="25" name="Рисунок 25"/>
+            <wp:cNvGraphicFramePr>
+              <a:graphicFrameLocks xmlns:a="http://schemas.openxmlformats.org/drawingml/2006/main" noChangeAspect="1"/>
+            </wp:cNvGraphicFramePr>
+            <a:graphic xmlns:a="http://schemas.openxmlformats.org/drawingml/2006/main">
+              <a:graphicData uri="http://schemas.openxmlformats.org/drawingml/2006/picture">
+                <pic:pic xmlns:pic="http://schemas.openxmlformats.org/drawingml/2006/picture">
+                  <pic:nvPicPr>
+                    <pic:cNvPr id="1" name=""/>
+                    <pic:cNvPicPr/>
+                  </pic:nvPicPr>
+                  <pic:blipFill>
+                    <a:blip r:embed="rId31"/>
+                    <a:stretch>
+                      <a:fillRect/>
+                    </a:stretch>
+                  </pic:blipFill>
+                  <pic:spPr>
+                    <a:xfrm>
+                      <a:off x="0" y="0"/>
+                      <a:ext cx="5040000" cy="2831143"/>
+                    </a:xfrm>
+                    <a:prstGeom prst="rect">
+                      <a:avLst/>
+                    </a:prstGeom>
+                  </pic:spPr>
+                </pic:pic>
+              </a:graphicData>
+            </a:graphic>
+          </wp:inline>
+        </w:drawing>
+      </w:r>
+    </w:p>
+    <w:p>
+      <w:pPr>
+        <w:spacing w:after="0" w:line="360" w:lineRule="auto"/>
+        <w:ind w:firstLine="708"/>
+        <w:jc w:val="both"/>
+        <w:rPr>
+          <w:rFonts w:ascii="Times New Roman" w:hAnsi="Times New Roman" w:cs="Times New Roman"/>
+          <w:sz w:val="28"/>
+          <w:szCs w:val="28"/>
+        </w:rPr>
+      </w:pPr>
+    </w:p>
+    <w:p>
+      <w:pPr>
+        <w:spacing w:after="0" w:line="360" w:lineRule="auto"/>
+        <w:ind w:firstLine="708"/>
+        <w:jc w:val="both"/>
+        <w:rPr>
+          <w:rFonts w:ascii="Times New Roman" w:hAnsi="Times New Roman" w:cs="Times New Roman"/>
+          <w:sz w:val="28"/>
+          <w:szCs w:val="28"/>
+        </w:rPr>
+      </w:pPr>
+      <w:r>
+        <w:rPr>
+          <w:rFonts w:ascii="Times New Roman" w:hAnsi="Times New Roman" w:cs="Times New Roman"/>
+          <w:sz w:val="28"/>
+          <w:szCs w:val="28"/>
+        </w:rPr>
+        <w:t xml:space="preserve">В конце работы программы также записывается файл </w:t>
+      </w:r>
+      <w:r>
+        <w:rPr>
+          <w:rFonts w:ascii="Times New Roman" w:hAnsi="Times New Roman" w:cs="Times New Roman"/>
+          <w:sz w:val="28"/>
+          <w:szCs w:val="28"/>
+          <w:lang w:val="en-US"/>
+        </w:rPr>
+        <w:t>output</w:t>
+      </w:r>
+      <w:r>
+        <w:rPr>
+          <w:rFonts w:ascii="Times New Roman" w:hAnsi="Times New Roman" w:cs="Times New Roman"/>
+          <w:sz w:val="28"/>
+          <w:szCs w:val="28"/>
+        </w:rPr>
+        <w:t>.</w:t>
+      </w:r>
+      <w:proofErr w:type="spellStart"/>
+      <w:r>
+        <w:rPr>
+          <w:rFonts w:ascii="Times New Roman" w:hAnsi="Times New Roman" w:cs="Times New Roman"/>
+          <w:sz w:val="28"/>
+          <w:szCs w:val="28"/>
+          <w:lang w:val="en-US"/>
+        </w:rPr>
+        <w:t>mov</w:t>
+      </w:r>
+      <w:proofErr w:type="spellEnd"/>
+      <w:r>
+        <w:rPr>
+          <w:rFonts w:ascii="Times New Roman" w:hAnsi="Times New Roman" w:cs="Times New Roman"/>
+          <w:sz w:val="28"/>
+          <w:szCs w:val="28"/>
+        </w:rPr>
+        <w:t xml:space="preserve"> </w:t>
+      </w:r>
+      <w:r>
+        <w:rPr>
+          <w:rFonts w:ascii="Times New Roman" w:hAnsi="Times New Roman" w:cs="Times New Roman"/>
+          <w:sz w:val="28"/>
+          <w:szCs w:val="28"/>
+        </w:rPr>
+        <w:t>с ограниченным пользователем количеством кадров.</w:t>
+      </w:r>
+    </w:p>
+    <w:p>
+      <w:pPr>
+        <w:spacing w:after="0" w:line="360" w:lineRule="auto"/>
+        <w:ind w:firstLine="708"/>
+        <w:jc w:val="both"/>
+        <w:rPr>
+          <w:rFonts w:ascii="Times New Roman" w:hAnsi="Times New Roman" w:cs="Times New Roman"/>
+          <w:sz w:val="28"/>
+          <w:szCs w:val="28"/>
+        </w:rPr>
+      </w:pPr>
+      <w:r>
+        <w:rPr>
+          <w:rFonts w:ascii="Times New Roman" w:hAnsi="Times New Roman" w:cs="Times New Roman"/>
+          <w:sz w:val="28"/>
+          <w:szCs w:val="28"/>
+        </w:rPr>
+        <w:t>Такая визуализация даёт представление о работе программы, этапах обработки изображения и возможности её применения на том или ином автономном устройстве.</w:t>
+      </w:r>
+    </w:p>
+    <w:p>
+      <w:pPr>
+        <w:spacing w:after="0" w:line="360" w:lineRule="auto"/>
+        <w:ind w:firstLine="708"/>
+        <w:jc w:val="both"/>
+        <w:rPr>
+          <w:rFonts w:ascii="Times New Roman" w:hAnsi="Times New Roman" w:cs="Times New Roman"/>
+          <w:sz w:val="28"/>
+          <w:szCs w:val="28"/>
+        </w:rPr>
+      </w:pPr>
+    </w:p>
+    <w:p>
+      <w:pPr>
+        <w:spacing w:after="0" w:line="360" w:lineRule="auto"/>
+        <w:ind w:firstLine="708"/>
+        <w:jc w:val="both"/>
+        <w:rPr>
+          <w:rFonts w:ascii="Times New Roman" w:hAnsi="Times New Roman" w:cs="Times New Roman"/>
+          <w:sz w:val="28"/>
+          <w:szCs w:val="28"/>
+        </w:rPr>
+      </w:pPr>
+      <w:r>
+        <w:rPr>
+          <w:rFonts w:ascii="Times New Roman" w:hAnsi="Times New Roman" w:cs="Times New Roman"/>
+          <w:sz w:val="28"/>
+          <w:szCs w:val="28"/>
+        </w:rPr>
+        <w:t>3.7 Дальнейшая разработка и применение программы</w:t>
+      </w:r>
+    </w:p>
+    <w:p>
+      <w:pPr>
+        <w:spacing w:after="0" w:line="360" w:lineRule="auto"/>
+        <w:ind w:firstLine="708"/>
+        <w:jc w:val="both"/>
+        <w:rPr>
+          <w:rFonts w:ascii="Times New Roman" w:hAnsi="Times New Roman" w:cs="Times New Roman"/>
+          <w:sz w:val="28"/>
+          <w:szCs w:val="28"/>
+        </w:rPr>
+      </w:pPr>
+      <w:r>
+        <w:rPr>
+          <w:rFonts w:ascii="Times New Roman" w:hAnsi="Times New Roman" w:cs="Times New Roman"/>
+          <w:sz w:val="28"/>
+          <w:szCs w:val="28"/>
+        </w:rPr>
+        <w:t>Данная программа обрабатывает каждый кадр исходного видеофайла, что занимает довольно много времени. Д</w:t>
+      </w:r>
+      <w:r>
+        <w:rPr>
+          <w:rFonts w:ascii="Times New Roman" w:hAnsi="Times New Roman" w:cs="Times New Roman"/>
+          <w:sz w:val="28"/>
+          <w:szCs w:val="28"/>
+        </w:rPr>
+        <w:t>ля её применения на автономного робота необходимо понизить количество обрабатываемых кадров. Опытным путём было выяснено, что для успешного использования количество обрабатываемых кадров в секунду необходимо сократить до 10.</w:t>
+      </w:r>
+    </w:p>
+    <w:p>
+      <w:pPr>
+        <w:spacing w:after="0" w:line="360" w:lineRule="auto"/>
+        <w:ind w:firstLine="708"/>
+        <w:jc w:val="both"/>
+        <w:rPr>
+          <w:rFonts w:ascii="Times New Roman" w:hAnsi="Times New Roman" w:cs="Times New Roman"/>
+          <w:sz w:val="28"/>
+          <w:szCs w:val="28"/>
+        </w:rPr>
+      </w:pPr>
+      <w:r>
+        <w:rPr>
+          <w:rFonts w:ascii="Times New Roman" w:hAnsi="Times New Roman" w:cs="Times New Roman"/>
+          <w:sz w:val="28"/>
+          <w:szCs w:val="28"/>
+        </w:rPr>
+        <w:t>В том числе необходимо скорректировать оптимальную скорость передвижения робота, так как изображение с камеры при очень быстрой скорости может смазываться, а робот не будет успевать реагировать на быструю смену обстановки.</w:t>
+      </w:r>
+    </w:p>
+    <w:p>
+      <w:pPr>
+        <w:spacing w:after="0" w:line="360" w:lineRule="auto"/>
+        <w:ind w:firstLine="708"/>
+        <w:jc w:val="both"/>
+        <w:rPr>
+          <w:rFonts w:ascii="Times New Roman" w:hAnsi="Times New Roman" w:cs="Times New Roman"/>
+          <w:sz w:val="28"/>
+          <w:szCs w:val="28"/>
+        </w:rPr>
+      </w:pPr>
+      <w:r>
+        <w:rPr>
+          <w:rFonts w:ascii="Times New Roman" w:hAnsi="Times New Roman" w:cs="Times New Roman"/>
+          <w:sz w:val="28"/>
+          <w:szCs w:val="28"/>
+        </w:rPr>
+        <w:t xml:space="preserve">Также следует учитывать, что привод колес не имеет возможности быстро их поворачивать, следовательно, необходимо сглаживать движение «стрелки» в </w:t>
+      </w:r>
+      <w:r>
+        <w:rPr>
+          <w:rFonts w:ascii="Times New Roman" w:hAnsi="Times New Roman" w:cs="Times New Roman"/>
+          <w:sz w:val="28"/>
+          <w:szCs w:val="28"/>
+        </w:rPr>
+        <w:lastRenderedPageBreak/>
+        <w:t>зависимости от возможности привода. Это позволит избегать ситуаций, показанных на рисунке(номер)</w:t>
+      </w:r>
+    </w:p>
+    <w:p>
+      <w:pPr>
+        <w:spacing w:after="0" w:line="360" w:lineRule="auto"/>
+        <w:ind w:firstLine="708"/>
+        <w:jc w:val="both"/>
+        <w:rPr>
+          <w:rFonts w:ascii="Times New Roman" w:hAnsi="Times New Roman" w:cs="Times New Roman"/>
+          <w:sz w:val="28"/>
+          <w:szCs w:val="28"/>
+        </w:rPr>
+      </w:pPr>
+      <w:r>
+        <w:rPr>
+          <w:noProof/>
+          <w:lang w:eastAsia="ru-RU"/>
+        </w:rPr>
+        <w:drawing>
+          <wp:inline distT="0" distB="0" distL="0" distR="0" wp14:anchorId="5624EA9C" wp14:editId="742B707A">
+            <wp:extent cx="2520000" cy="1384719"/>
+            <wp:effectExtent l="0" t="0" r="0" b="6350"/>
+            <wp:docPr id="26" name="Рисунок 26"/>
+            <wp:cNvGraphicFramePr>
+              <a:graphicFrameLocks xmlns:a="http://schemas.openxmlformats.org/drawingml/2006/main" noChangeAspect="1"/>
+            </wp:cNvGraphicFramePr>
+            <a:graphic xmlns:a="http://schemas.openxmlformats.org/drawingml/2006/main">
+              <a:graphicData uri="http://schemas.openxmlformats.org/drawingml/2006/picture">
+                <pic:pic xmlns:pic="http://schemas.openxmlformats.org/drawingml/2006/picture">
+                  <pic:nvPicPr>
+                    <pic:cNvPr id="1" name=""/>
+                    <pic:cNvPicPr/>
+                  </pic:nvPicPr>
+                  <pic:blipFill>
+                    <a:blip r:embed="rId32"/>
+                    <a:stretch>
+                      <a:fillRect/>
+                    </a:stretch>
+                  </pic:blipFill>
+                  <pic:spPr>
+                    <a:xfrm>
+                      <a:off x="0" y="0"/>
+                      <a:ext cx="2520000" cy="1384719"/>
+                    </a:xfrm>
+                    <a:prstGeom prst="rect">
+                      <a:avLst/>
+                    </a:prstGeom>
+                  </pic:spPr>
+                </pic:pic>
+              </a:graphicData>
+            </a:graphic>
+          </wp:inline>
+        </w:drawing>
+      </w:r>
+      <w:r>
+        <w:rPr>
+          <w:noProof/>
+          <w:lang w:eastAsia="ru-RU"/>
+        </w:rPr>
+        <w:t xml:space="preserve"> </w:t>
+      </w:r>
+      <w:r>
+        <w:rPr>
+          <w:noProof/>
+          <w:lang w:eastAsia="ru-RU"/>
+        </w:rPr>
+        <w:drawing>
+          <wp:inline distT="0" distB="0" distL="0" distR="0" wp14:anchorId="3F66EE00" wp14:editId="68EC5E77">
+            <wp:extent cx="2520000" cy="1381843"/>
+            <wp:effectExtent l="0" t="0" r="0" b="8890"/>
+            <wp:docPr id="27" name="Рисунок 27"/>
+            <wp:cNvGraphicFramePr>
+              <a:graphicFrameLocks xmlns:a="http://schemas.openxmlformats.org/drawingml/2006/main" noChangeAspect="1"/>
+            </wp:cNvGraphicFramePr>
+            <a:graphic xmlns:a="http://schemas.openxmlformats.org/drawingml/2006/main">
+              <a:graphicData uri="http://schemas.openxmlformats.org/drawingml/2006/picture">
+                <pic:pic xmlns:pic="http://schemas.openxmlformats.org/drawingml/2006/picture">
+                  <pic:nvPicPr>
+                    <pic:cNvPr id="1" name=""/>
+                    <pic:cNvPicPr/>
+                  </pic:nvPicPr>
+                  <pic:blipFill>
+                    <a:blip r:embed="rId33"/>
+                    <a:stretch>
+                      <a:fillRect/>
+                    </a:stretch>
+                  </pic:blipFill>
+                  <pic:spPr>
+                    <a:xfrm>
+                      <a:off x="0" y="0"/>
+                      <a:ext cx="2520000" cy="1381843"/>
+                    </a:xfrm>
+                    <a:prstGeom prst="rect">
+                      <a:avLst/>
+                    </a:prstGeom>
+                  </pic:spPr>
+                </pic:pic>
+              </a:graphicData>
+            </a:graphic>
+          </wp:inline>
+        </w:drawing>
+      </w:r>
+    </w:p>
+    <w:p>
+      <w:pPr>
+        <w:spacing w:after="0" w:line="360" w:lineRule="auto"/>
+        <w:ind w:firstLine="708"/>
+        <w:jc w:val="both"/>
+        <w:rPr>
+          <w:rFonts w:ascii="Times New Roman" w:hAnsi="Times New Roman" w:cs="Times New Roman"/>
+          <w:sz w:val="28"/>
+          <w:szCs w:val="28"/>
+        </w:rPr>
+      </w:pPr>
+    </w:p>
+    <w:p>
+      <w:pPr>
+        <w:spacing w:after="0" w:line="360" w:lineRule="auto"/>
+        <w:ind w:firstLine="708"/>
+        <w:jc w:val="both"/>
+        <w:rPr>
+          <w:rFonts w:ascii="Times New Roman" w:hAnsi="Times New Roman" w:cs="Times New Roman"/>
+          <w:sz w:val="28"/>
+          <w:szCs w:val="28"/>
+        </w:rPr>
+      </w:pPr>
+      <w:r>
+        <w:rPr>
+          <w:rFonts w:ascii="Times New Roman" w:hAnsi="Times New Roman" w:cs="Times New Roman"/>
+          <w:sz w:val="28"/>
+          <w:szCs w:val="28"/>
+        </w:rPr>
+        <w:t>При тестах программы на разных видеофайлах можно заметить, что результат работы алгоритма может зависеть от качества, освещения и других факторов, влияющих на изображение, поэтому при дальнейшей разработке имеется возможность оптимизации алгоритма под различные условия съемки.</w:t>
+      </w:r>
+    </w:p>
+    <w:p>
+      <w:pPr>
+        <w:spacing w:after="0" w:line="360" w:lineRule="auto"/>
+        <w:ind w:firstLine="708"/>
+        <w:jc w:val="both"/>
+        <w:rPr>
+          <w:rFonts w:ascii="Times New Roman" w:hAnsi="Times New Roman" w:cs="Times New Roman"/>
+          <w:sz w:val="28"/>
+          <w:szCs w:val="28"/>
+        </w:rPr>
+      </w:pPr>
+      <w:r>
+        <w:rPr>
+          <w:rFonts w:ascii="Times New Roman" w:hAnsi="Times New Roman" w:cs="Times New Roman"/>
+          <w:sz w:val="28"/>
+          <w:szCs w:val="28"/>
+        </w:rPr>
+        <w:t>Также имеется возможность использования программы совместно с другими средствами навигации, что позволяет более эффективно использовать алгоритм и улучшить способность робота ориентироваться в пространстве.</w:t>
+      </w:r>
+    </w:p>
+    <w:p>
+      <w:pPr>
+        <w:spacing w:after="0" w:line="360" w:lineRule="auto"/>
+        <w:ind w:firstLine="708"/>
+        <w:jc w:val="both"/>
+        <w:rPr>
+          <w:ins w:id="42" w:author="Alexey (SUAI)" w:date="2017-05-30T23:32:00Z"/>
+          <w:rFonts w:ascii="Times New Roman" w:hAnsi="Times New Roman" w:cs="Times New Roman"/>
+          <w:sz w:val="28"/>
+          <w:szCs w:val="28"/>
         </w:rPr>
       </w:pPr>
     </w:p>
@@ -16274,7 +17239,7 @@
           <w:lang w:val="en-US"/>
         </w:rPr>
       </w:pPr>
-      <w:commentRangeStart w:id="44"/>
+      <w:commentRangeStart w:id="43"/>
       <w:r>
         <w:rPr>
           <w:rFonts w:ascii="Times New Roman" w:hAnsi="Times New Roman" w:cs="Times New Roman"/>
@@ -16284,7 +17249,7 @@
         </w:rPr>
         <w:t>Заключение</w:t>
       </w:r>
-      <w:commentRangeEnd w:id="44"/>
+      <w:commentRangeEnd w:id="43"/>
       <w:r>
         <w:rPr>
           <w:rFonts w:ascii="Times New Roman" w:hAnsi="Times New Roman" w:cs="Times New Roman"/>
@@ -16292,7 +17257,7 @@
           <w:sz w:val="32"/>
           <w:szCs w:val="28"/>
         </w:rPr>
-        <w:commentReference w:id="44"/>
+        <w:commentReference w:id="43"/>
       </w:r>
       <w:r>
         <w:rPr>
@@ -16303,6 +17268,151 @@
           <w:lang w:val="en-US"/>
         </w:rPr>
         <w:t>.</w:t>
+      </w:r>
+    </w:p>
+    <w:p>
+      <w:pPr>
+        <w:spacing w:after="0" w:line="360" w:lineRule="auto"/>
+        <w:ind w:firstLine="708"/>
+        <w:jc w:val="both"/>
+        <w:rPr>
+          <w:rFonts w:ascii="Times New Roman" w:hAnsi="Times New Roman" w:cs="Times New Roman"/>
+          <w:sz w:val="28"/>
+          <w:szCs w:val="28"/>
+        </w:rPr>
+      </w:pPr>
+      <w:r>
+        <w:rPr>
+          <w:rFonts w:ascii="Times New Roman" w:hAnsi="Times New Roman" w:cs="Times New Roman"/>
+          <w:sz w:val="28"/>
+          <w:szCs w:val="28"/>
+        </w:rPr>
+        <w:t xml:space="preserve">В данной работе было проведено исследование </w:t>
+      </w:r>
+      <w:r>
+        <w:rPr>
+          <w:rFonts w:ascii="Times New Roman" w:hAnsi="Times New Roman" w:cs="Times New Roman"/>
+          <w:sz w:val="28"/>
+          <w:szCs w:val="28"/>
+        </w:rPr>
+        <w:t>возможности навигации автономного транспортного средства в пространстве при помощи камеры. Были рассмотрены имеющиеся технологии, позволяющие роботам ориентироваться в пространстве на основе которых были оценены возможности для реализации алгоритма.</w:t>
+      </w:r>
+    </w:p>
+    <w:p>
+      <w:pPr>
+        <w:spacing w:after="0" w:line="360" w:lineRule="auto"/>
+        <w:ind w:firstLine="708"/>
+        <w:jc w:val="both"/>
+        <w:rPr>
+          <w:rFonts w:ascii="Times New Roman" w:hAnsi="Times New Roman" w:cs="Times New Roman"/>
+          <w:sz w:val="28"/>
+          <w:szCs w:val="28"/>
+        </w:rPr>
+      </w:pPr>
+      <w:r>
+        <w:rPr>
+          <w:rFonts w:ascii="Times New Roman" w:hAnsi="Times New Roman" w:cs="Times New Roman"/>
+          <w:sz w:val="28"/>
+          <w:szCs w:val="28"/>
+        </w:rPr>
+        <w:t>В результате был выв</w:t>
+      </w:r>
+      <w:r>
+        <w:rPr>
+          <w:rFonts w:ascii="Times New Roman" w:hAnsi="Times New Roman" w:cs="Times New Roman"/>
+          <w:sz w:val="28"/>
+          <w:szCs w:val="28"/>
+        </w:rPr>
+        <w:t>еден алгоритм на основе методов обработки изображения, по которому было разработано консольное приложение для тестирования возможности н</w:t>
+      </w:r>
+      <w:r>
+        <w:rPr>
+          <w:rFonts w:ascii="Times New Roman" w:hAnsi="Times New Roman" w:cs="Times New Roman"/>
+          <w:sz w:val="28"/>
+          <w:szCs w:val="28"/>
+        </w:rPr>
+        <w:t>авигации робота в пространстве.</w:t>
+      </w:r>
+    </w:p>
+    <w:p>
+      <w:pPr>
+        <w:spacing w:after="0" w:line="360" w:lineRule="auto"/>
+        <w:ind w:firstLine="708"/>
+        <w:jc w:val="both"/>
+        <w:rPr>
+          <w:rFonts w:ascii="Times New Roman" w:hAnsi="Times New Roman" w:cs="Times New Roman"/>
+          <w:sz w:val="28"/>
+          <w:szCs w:val="28"/>
+        </w:rPr>
+      </w:pPr>
+      <w:r>
+        <w:rPr>
+          <w:rFonts w:ascii="Times New Roman" w:hAnsi="Times New Roman" w:cs="Times New Roman"/>
+          <w:sz w:val="28"/>
+          <w:szCs w:val="28"/>
+        </w:rPr>
+        <w:t xml:space="preserve">При разработке были </w:t>
+      </w:r>
+      <w:r>
+        <w:rPr>
+          <w:rFonts w:ascii="Times New Roman" w:hAnsi="Times New Roman" w:cs="Times New Roman"/>
+          <w:sz w:val="28"/>
+          <w:szCs w:val="28"/>
+        </w:rPr>
+        <w:t xml:space="preserve">протестированы различные ситуации, </w:t>
+      </w:r>
+      <w:r>
+        <w:rPr>
+          <w:rFonts w:ascii="Times New Roman" w:hAnsi="Times New Roman" w:cs="Times New Roman"/>
+          <w:sz w:val="28"/>
+          <w:szCs w:val="28"/>
+        </w:rPr>
+        <w:t>в которых может оказаться робот, что привело к результатам, которые дают понять,</w:t>
+      </w:r>
+      <w:r>
+        <w:rPr>
+          <w:rFonts w:ascii="Times New Roman" w:hAnsi="Times New Roman" w:cs="Times New Roman"/>
+          <w:sz w:val="28"/>
+          <w:szCs w:val="28"/>
+        </w:rPr>
+        <w:t xml:space="preserve"> </w:t>
+      </w:r>
+      <w:r>
+        <w:rPr>
+          <w:rFonts w:ascii="Times New Roman" w:hAnsi="Times New Roman" w:cs="Times New Roman"/>
+          <w:sz w:val="28"/>
+          <w:szCs w:val="28"/>
+        </w:rPr>
+        <w:t xml:space="preserve">что алгоритм может быть использован для использования на реальных автономных транспортных средствах. </w:t>
+      </w:r>
+    </w:p>
+    <w:p>
+      <w:pPr>
+        <w:spacing w:after="0" w:line="360" w:lineRule="auto"/>
+        <w:ind w:firstLine="708"/>
+        <w:jc w:val="both"/>
+        <w:rPr>
+          <w:rFonts w:ascii="Times New Roman" w:hAnsi="Times New Roman" w:cs="Times New Roman"/>
+          <w:sz w:val="28"/>
+          <w:szCs w:val="28"/>
+        </w:rPr>
+      </w:pPr>
+      <w:r>
+        <w:rPr>
+          <w:rFonts w:ascii="Times New Roman" w:hAnsi="Times New Roman" w:cs="Times New Roman"/>
+          <w:sz w:val="28"/>
+          <w:szCs w:val="28"/>
+        </w:rPr>
+        <w:lastRenderedPageBreak/>
+        <w:t>Разработанное приложение может быть и</w:t>
+      </w:r>
+      <w:r>
+        <w:rPr>
+          <w:rFonts w:ascii="Times New Roman" w:hAnsi="Times New Roman" w:cs="Times New Roman"/>
+          <w:sz w:val="28"/>
+          <w:szCs w:val="28"/>
+        </w:rPr>
+        <w:t>спользовано как в целях прямого назначения – тестирования «глаз» робота, так и в целях изучения методов и этапов обработки изображения в компьютерном зрении.</w:t>
       </w:r>
     </w:p>
     <w:sectPr>
@@ -16349,6 +17459,22 @@
       </w:r>
     </w:p>
   </w:comment>
+  <w:comment w:id="2" w:author="Леонид Шатунов" w:date="2017-06-01T00:58:00Z" w:initials="ЛШ">
+    <w:p>
+      <w:pPr>
+        <w:pStyle w:val="a9"/>
+      </w:pPr>
+      <w:r>
+        <w:rPr>
+          <w:rStyle w:val="a8"/>
+        </w:rPr>
+        <w:annotationRef/>
+      </w:r>
+      <w:r>
+        <w:t>И все-таки стоит вставить картинки или же можно и так? Таблица на основе визуальных результатов в принципе</w:t>
+      </w:r>
+    </w:p>
+  </w:comment>
   <w:comment w:id="3" w:author="Alexey (SUAI)" w:date="2017-05-30T23:15:00Z" w:initials="AS">
     <w:p>
       <w:pPr>
@@ -16397,7 +17523,7 @@
       </w:r>
     </w:p>
   </w:comment>
-  <w:comment w:id="11" w:author="Alexey (SUAI)" w:date="2017-05-30T23:27:00Z" w:initials="AS">
+  <w:comment w:id="8" w:author="Леонид Шатунов" w:date="2017-05-31T23:39:00Z" w:initials="ЛШ">
     <w:p>
       <w:pPr>
         <w:pStyle w:val="a9"/>
@@ -16409,11 +17535,27 @@
         <w:annotationRef/>
       </w:r>
       <w:r>
+        <w:t>Нужна ли вообще блок-схема? В принципе она вся почти линейная за исключением фильтрации линий</w:t>
+      </w:r>
+    </w:p>
+  </w:comment>
+  <w:comment w:id="12" w:author="Alexey (SUAI)" w:date="2017-05-30T23:27:00Z" w:initials="AS">
+    <w:p>
+      <w:pPr>
+        <w:pStyle w:val="a9"/>
+      </w:pPr>
+      <w:r>
+        <w:rPr>
+          <w:rStyle w:val="a8"/>
+        </w:rPr>
+        <w:annotationRef/>
+      </w:r>
+      <w:r>
         <w:t>Картинка было-стало</w:t>
       </w:r>
     </w:p>
   </w:comment>
-  <w:comment w:id="14" w:author="Alexey (SUAI)" w:date="2017-05-30T23:28:00Z" w:initials="AS">
+  <w:comment w:id="15" w:author="Alexey (SUAI)" w:date="2017-05-30T23:28:00Z" w:initials="AS">
     <w:p>
       <w:pPr>
         <w:pStyle w:val="a9"/>
@@ -16607,23 +17749,7 @@
       </w:r>
     </w:p>
   </w:comment>
-  <w:comment w:id="40" w:author="Alexey (SUAI)" w:date="2017-05-30T23:31:00Z" w:initials="AS">
-    <w:p>
-      <w:pPr>
-        <w:pStyle w:val="a9"/>
-      </w:pPr>
-      <w:r>
-        <w:rPr>
-          <w:rStyle w:val="a8"/>
-        </w:rPr>
-        <w:annotationRef/>
-      </w:r>
-      <w:r>
-        <w:t xml:space="preserve">Далее пишешь тупо как работает. Запускаем – вот окно. Работает – вот окно. Результаты – вот окна. Все. 2-3 страницы. </w:t>
-      </w:r>
-    </w:p>
-  </w:comment>
-  <w:comment w:id="44" w:author="Alexey (SUAI)" w:date="2017-05-30T23:32:00Z" w:initials="AS">
+  <w:comment w:id="43" w:author="Alexey (SUAI)" w:date="2017-05-30T23:32:00Z" w:initials="AS">
     <w:p>
       <w:pPr>
         <w:pStyle w:val="a9"/>
@@ -16646,9 +17772,11 @@
 <w15:commentsEx xmlns:wpc="http://schemas.microsoft.com/office/word/2010/wordprocessingCanvas" xmlns:mc="http://schemas.openxmlformats.org/markup-compatibility/2006" xmlns:o="urn:schemas-microsoft-com:office:office" xmlns:r="http://schemas.openxmlformats.org/officeDocument/2006/relationships" xmlns:m="http://schemas.openxmlformats.org/officeDocument/2006/math" xmlns:v="urn:schemas-microsoft-com:vml" xmlns:wp14="http://schemas.microsoft.com/office/word/2010/wordprocessingDrawing" xmlns:wp="http://schemas.openxmlformats.org/drawingml/2006/wordprocessingDrawing" xmlns:w10="urn:schemas-microsoft-com:office:word" xmlns:w="http://schemas.openxmlformats.org/wordprocessingml/2006/main" xmlns:w14="http://schemas.microsoft.com/office/word/2010/wordml" xmlns:w15="http://schemas.microsoft.com/office/word/2012/wordml" xmlns:wpg="http://schemas.microsoft.com/office/word/2010/wordprocessingGroup" xmlns:wpi="http://schemas.microsoft.com/office/word/2010/wordprocessingInk" xmlns:wne="http://schemas.microsoft.com/office/word/2006/wordml" xmlns:wps="http://schemas.microsoft.com/office/word/2010/wordprocessingShape" mc:Ignorable="w14 w15 wp14">
   <w15:commentEx w15:paraId="6548BD61" w15:done="0"/>
   <w15:commentEx w15:paraId="7C17A285" w15:done="0"/>
+  <w15:commentEx w15:paraId="159DCB24" w15:done="0"/>
   <w15:commentEx w15:paraId="16541EB2" w15:done="0"/>
   <w15:commentEx w15:paraId="342A4DA2" w15:done="0"/>
   <w15:commentEx w15:paraId="55F117D1" w15:done="0"/>
+  <w15:commentEx w15:paraId="6A3883EF" w15:done="0"/>
   <w15:commentEx w15:paraId="13FD0038" w15:done="0"/>
   <w15:commentEx w15:paraId="0B5938AE" w15:done="0"/>
   <w15:commentEx w15:paraId="779FFA96" w15:done="0"/>
@@ -16659,7 +17787,6 @@
   <w15:commentEx w15:paraId="7F4608A6" w15:done="0"/>
   <w15:commentEx w15:paraId="68C3369F" w15:done="0"/>
   <w15:commentEx w15:paraId="72C572D1" w15:done="0"/>
-  <w15:commentEx w15:paraId="2C83DE75" w15:done="0"/>
   <w15:commentEx w15:paraId="2DD60FC7" w15:done="0"/>
 </w15:commentsEx>
 </file>
@@ -17323,7 +18450,7 @@
   <w:abstractNum w:abstractNumId="6" w15:restartNumberingAfterBreak="0">
     <w:nsid w:val="3C320C0E"/>
     <w:multiLevelType w:val="hybridMultilevel"/>
-    <w:tmpl w:val="433A79E4"/>
+    <w:tmpl w:val="4FA4C672"/>
     <w:lvl w:ilvl="0" w:tplc="04190001">
       <w:start w:val="1"/>
       <w:numFmt w:val="bullet"/>
@@ -19749,7 +20876,7 @@
 </file>
 
 <file path=customXml/itemProps1.xml><?xml version="1.0" encoding="utf-8"?>
-<ds:datastoreItem xmlns:ds="http://schemas.openxmlformats.org/officeDocument/2006/customXml" ds:itemID="{4086BF82-AAF1-418E-A35A-A9924F8564E5}">
+<ds:datastoreItem xmlns:ds="http://schemas.openxmlformats.org/officeDocument/2006/customXml" ds:itemID="{6092786A-C623-4B67-9F9E-008B25FFA0B1}">
   <ds:schemaRefs>
     <ds:schemaRef ds:uri="http://schemas.openxmlformats.org/officeDocument/2006/bibliography"/>
   </ds:schemaRefs>
